--- a/Documentacao/TAP - Emerson - Doglas - SIGELAR -LSI .docx
+++ b/Documentacao/TAP - Emerson - Doglas - SIGELAR -LSI .docx
@@ -747,7 +747,27 @@
           <w:sz w:val="16"/>
           <w:szCs w:val="16"/>
         </w:rPr>
-        <w:t>(Administrador do sistema), MED (Médico), REC (Recepcionista), RH (Recursos Humanos), AMX (Almoxarifado)</w:t>
+        <w:t xml:space="preserve">(Administrador do sistema), MED (Médico), REC (Recepcionista), RH (Recursos Humanos), </w:t>
+      </w:r>
+      <w:r>
+        <w:rPr>
+          <w:rFonts w:asciiTheme="minorHAnsi" w:hAnsiTheme="minorHAnsi"/>
+          <w:b w:val="0"/>
+          <w:color w:val="auto"/>
+          <w:sz w:val="16"/>
+          <w:szCs w:val="16"/>
+        </w:rPr>
+        <w:t>ALM</w:t>
+      </w:r>
+      <w:r>
+        <w:rPr>
+          <w:rFonts w:asciiTheme="minorHAnsi" w:hAnsiTheme="minorHAnsi"/>
+          <w:b w:val="0"/>
+          <w:color w:val="auto"/>
+          <w:sz w:val="16"/>
+          <w:szCs w:val="16"/>
+        </w:rPr>
+        <w:t>(Almoxarifado)</w:t>
       </w:r>
       <w:r>
         <w:rPr>
@@ -1111,7 +1131,51 @@
           <w:sz w:val="16"/>
           <w:szCs w:val="16"/>
         </w:rPr>
-        <w:t>- Almoxarifado (Entrada e Saída de produtos)</w:t>
+        <w:t xml:space="preserve">- </w:t>
+      </w:r>
+      <w:r>
+        <w:rPr>
+          <w:rFonts w:asciiTheme="minorHAnsi" w:hAnsiTheme="minorHAnsi"/>
+          <w:b w:val="0"/>
+          <w:color w:val="000000"/>
+          <w:sz w:val="16"/>
+          <w:szCs w:val="16"/>
+        </w:rPr>
+        <w:t>Solicitar Produtos (Por MED, REC e ADM</w:t>
+      </w:r>
+      <w:r>
+        <w:rPr>
+          <w:rFonts w:asciiTheme="minorHAnsi" w:hAnsiTheme="minorHAnsi"/>
+          <w:b w:val="0"/>
+          <w:color w:val="000000"/>
+          <w:sz w:val="16"/>
+          <w:szCs w:val="16"/>
+        </w:rPr>
+        <w:t>)</w:t>
+      </w:r>
+    </w:p>
+    <w:p>
+      <w:pPr>
+        <w:pStyle w:val="Ttulo1"/>
+        <w:spacing w:before="0"/>
+        <w:rPr>
+          <w:rFonts w:asciiTheme="minorHAnsi" w:hAnsiTheme="minorHAnsi"/>
+          <w:b w:val="0"/>
+          <w:color w:val="000000"/>
+          <w:sz w:val="16"/>
+          <w:szCs w:val="16"/>
+        </w:rPr>
+      </w:pPr>
+      <w:r>
+        <w:rPr>
+          <w:rFonts w:asciiTheme="minorHAnsi" w:hAnsiTheme="minorHAnsi"/>
+          <w:b w:val="0"/>
+          <w:color w:val="000000"/>
+          <w:sz w:val="16"/>
+          <w:szCs w:val="16"/>
+        </w:rPr>
+        <w:tab/>
+        <w:t>- Apenas médicos podem emitir receitas</w:t>
       </w:r>
     </w:p>
     <w:p>
@@ -1135,7 +1199,56 @@
           <w:sz w:val="16"/>
           <w:szCs w:val="16"/>
         </w:rPr>
-        <w:t>- Apenas ADM e ALM podem dar entrada e saida de produtos</w:t>
+        <w:t>- Levantar os dados primordiais para o cadastro</w:t>
+      </w:r>
+    </w:p>
+    <w:p>
+      <w:pPr>
+        <w:pStyle w:val="normal0"/>
+      </w:pPr>
+    </w:p>
+    <w:p>
+      <w:pPr>
+        <w:pStyle w:val="Ttulo1"/>
+        <w:spacing w:before="0"/>
+        <w:rPr>
+          <w:rFonts w:asciiTheme="minorHAnsi" w:hAnsiTheme="minorHAnsi"/>
+          <w:b w:val="0"/>
+          <w:color w:val="000000"/>
+          <w:sz w:val="16"/>
+          <w:szCs w:val="16"/>
+        </w:rPr>
+      </w:pPr>
+      <w:r>
+        <w:rPr>
+          <w:rFonts w:asciiTheme="minorHAnsi" w:hAnsiTheme="minorHAnsi"/>
+          <w:b w:val="0"/>
+          <w:color w:val="000000"/>
+          <w:sz w:val="16"/>
+          <w:szCs w:val="16"/>
+        </w:rPr>
+        <w:lastRenderedPageBreak/>
+        <w:t>- Almoxarifado (</w:t>
+      </w:r>
+      <w:r>
+        <w:rPr>
+          <w:rFonts w:asciiTheme="minorHAnsi" w:hAnsiTheme="minorHAnsi"/>
+          <w:b w:val="0"/>
+          <w:color w:val="000000"/>
+          <w:sz w:val="16"/>
+          <w:szCs w:val="16"/>
+        </w:rPr>
+        <w:t>S</w:t>
+      </w:r>
+      <w:r>
+        <w:rPr>
+          <w:rFonts w:asciiTheme="minorHAnsi" w:hAnsiTheme="minorHAnsi"/>
+          <w:b w:val="0"/>
+          <w:color w:val="000000"/>
+          <w:sz w:val="16"/>
+          <w:szCs w:val="16"/>
+        </w:rPr>
+        <w:t>aída de produtos)</w:t>
       </w:r>
     </w:p>
     <w:p>
@@ -1159,8 +1272,178 @@
           <w:sz w:val="16"/>
           <w:szCs w:val="16"/>
         </w:rPr>
+        <w:t xml:space="preserve">- Apenas ADM e ALM podem dar entrada e </w:t>
+      </w:r>
+      <w:r>
+        <w:rPr>
+          <w:rFonts w:asciiTheme="minorHAnsi" w:hAnsiTheme="minorHAnsi"/>
+          <w:b w:val="0"/>
+          <w:color w:val="000000"/>
+          <w:sz w:val="16"/>
+          <w:szCs w:val="16"/>
+        </w:rPr>
+        <w:t>saída</w:t>
+      </w:r>
+      <w:r>
+        <w:rPr>
+          <w:rFonts w:asciiTheme="minorHAnsi" w:hAnsiTheme="minorHAnsi"/>
+          <w:b w:val="0"/>
+          <w:color w:val="000000"/>
+          <w:sz w:val="16"/>
+          <w:szCs w:val="16"/>
+        </w:rPr>
+        <w:t xml:space="preserve"> de produtos</w:t>
+      </w:r>
+    </w:p>
+    <w:p>
+      <w:pPr>
+        <w:pStyle w:val="Ttulo1"/>
+        <w:spacing w:before="0"/>
+        <w:ind w:firstLine="708"/>
+        <w:rPr>
+          <w:rFonts w:asciiTheme="minorHAnsi" w:hAnsiTheme="minorHAnsi"/>
+          <w:b w:val="0"/>
+          <w:color w:val="000000"/>
+          <w:sz w:val="16"/>
+          <w:szCs w:val="16"/>
+        </w:rPr>
+      </w:pPr>
+      <w:r>
+        <w:rPr>
+          <w:rFonts w:asciiTheme="minorHAnsi" w:hAnsiTheme="minorHAnsi"/>
+          <w:b w:val="0"/>
+          <w:color w:val="000000"/>
+          <w:sz w:val="16"/>
+          <w:szCs w:val="16"/>
+        </w:rPr>
         <w:t>- Emissão de relatório para assinatura dos requerentes.</w:t>
       </w:r>
+    </w:p>
+    <w:p>
+      <w:pPr>
+        <w:pStyle w:val="Ttulo1"/>
+        <w:spacing w:before="0"/>
+        <w:rPr>
+          <w:rFonts w:asciiTheme="minorHAnsi" w:hAnsiTheme="minorHAnsi"/>
+          <w:b w:val="0"/>
+          <w:color w:val="000000"/>
+          <w:sz w:val="16"/>
+          <w:szCs w:val="16"/>
+        </w:rPr>
+      </w:pPr>
+      <w:r>
+        <w:rPr>
+          <w:rFonts w:asciiTheme="minorHAnsi" w:hAnsiTheme="minorHAnsi"/>
+          <w:b w:val="0"/>
+          <w:color w:val="000000"/>
+          <w:sz w:val="16"/>
+          <w:szCs w:val="16"/>
+        </w:rPr>
+        <w:t xml:space="preserve">- </w:t>
+      </w:r>
+      <w:r>
+        <w:rPr>
+          <w:rFonts w:asciiTheme="minorHAnsi" w:hAnsiTheme="minorHAnsi"/>
+          <w:b w:val="0"/>
+          <w:color w:val="000000"/>
+          <w:sz w:val="16"/>
+          <w:szCs w:val="16"/>
+        </w:rPr>
+        <w:t xml:space="preserve">Marcar Consulta </w:t>
+      </w:r>
+    </w:p>
+    <w:p>
+      <w:pPr>
+        <w:pStyle w:val="Ttulo1"/>
+        <w:spacing w:before="0"/>
+        <w:ind w:firstLine="708"/>
+        <w:rPr>
+          <w:rFonts w:asciiTheme="minorHAnsi" w:hAnsiTheme="minorHAnsi"/>
+          <w:b w:val="0"/>
+          <w:color w:val="000000"/>
+          <w:sz w:val="16"/>
+          <w:szCs w:val="16"/>
+        </w:rPr>
+      </w:pPr>
+      <w:r>
+        <w:rPr>
+          <w:rFonts w:asciiTheme="minorHAnsi" w:hAnsiTheme="minorHAnsi"/>
+          <w:b w:val="0"/>
+          <w:color w:val="000000"/>
+          <w:sz w:val="16"/>
+          <w:szCs w:val="16"/>
+        </w:rPr>
+        <w:t xml:space="preserve">- Apenas ADM e </w:t>
+      </w:r>
+      <w:r>
+        <w:rPr>
+          <w:rFonts w:asciiTheme="minorHAnsi" w:hAnsiTheme="minorHAnsi"/>
+          <w:b w:val="0"/>
+          <w:color w:val="000000"/>
+          <w:sz w:val="16"/>
+          <w:szCs w:val="16"/>
+        </w:rPr>
+        <w:t>REC</w:t>
+      </w:r>
+      <w:r>
+        <w:rPr>
+          <w:rFonts w:asciiTheme="minorHAnsi" w:hAnsiTheme="minorHAnsi"/>
+          <w:b w:val="0"/>
+          <w:color w:val="000000"/>
+          <w:sz w:val="16"/>
+          <w:szCs w:val="16"/>
+        </w:rPr>
+        <w:t xml:space="preserve"> </w:t>
+      </w:r>
+      <w:r>
+        <w:rPr>
+          <w:rFonts w:asciiTheme="minorHAnsi" w:hAnsiTheme="minorHAnsi"/>
+          <w:b w:val="0"/>
+          <w:color w:val="000000"/>
+          <w:sz w:val="16"/>
+          <w:szCs w:val="16"/>
+        </w:rPr>
+        <w:t>.</w:t>
+      </w:r>
+    </w:p>
+    <w:p>
+      <w:pPr>
+        <w:pStyle w:val="Ttulo1"/>
+        <w:spacing w:before="0"/>
+        <w:ind w:firstLine="708"/>
+        <w:rPr>
+          <w:rFonts w:asciiTheme="minorHAnsi" w:hAnsiTheme="minorHAnsi"/>
+          <w:b w:val="0"/>
+          <w:color w:val="000000"/>
+          <w:sz w:val="16"/>
+          <w:szCs w:val="16"/>
+        </w:rPr>
+      </w:pPr>
+      <w:r>
+        <w:rPr>
+          <w:rFonts w:asciiTheme="minorHAnsi" w:hAnsiTheme="minorHAnsi"/>
+          <w:b w:val="0"/>
+          <w:color w:val="000000"/>
+          <w:sz w:val="16"/>
+          <w:szCs w:val="16"/>
+        </w:rPr>
+        <w:t xml:space="preserve">- </w:t>
+      </w:r>
+      <w:r>
+        <w:rPr>
+          <w:rFonts w:asciiTheme="minorHAnsi" w:hAnsiTheme="minorHAnsi"/>
+          <w:b w:val="0"/>
+          <w:color w:val="000000"/>
+          <w:sz w:val="16"/>
+          <w:szCs w:val="16"/>
+        </w:rPr>
+        <w:t>Marcar consultas nos tempos hábeis dos médicos cadastrados</w:t>
+      </w:r>
+    </w:p>
+    <w:p>
+      <w:pPr>
+        <w:pStyle w:val="normal0"/>
+      </w:pPr>
     </w:p>
     <w:p>
       <w:pPr>
@@ -1181,11 +1464,7 @@
         <w:pStyle w:val="Ttulo1"/>
       </w:pPr>
       <w:r>
-        <w:lastRenderedPageBreak/>
-        <w:t>Marc</w:t>
-      </w:r>
-      <w:r>
-        <w:t>os</w:t>
+        <w:t>Marcos</w:t>
       </w:r>
     </w:p>
     <w:tbl>
@@ -2689,6 +2968,7 @@
   <w:style w:type="paragraph" w:default="1" w:styleId="Normal">
     <w:name w:val="Normal"/>
     <w:qFormat/>
+    <w:rsid w:val="009E12D5"/>
   </w:style>
   <w:style w:type="paragraph" w:styleId="Ttulo1">
     <w:name w:val="heading 1"/>
